--- a/курсоваяфинал.docx
+++ b/курсоваяфинал.docx
@@ -4,214 +4,6 @@
   <w:body>
     <w:p>
       <w:pPr>
-        <w:spacing w:line="360" w:lineRule="auto"/>
-        <w:jc w:val="center"/>
-      </w:pPr>
-      <w:r>
-        <w:t>Министерство науки и высшего образования Российской Федерации</w:t>
-      </w:r>
-    </w:p>
-    <w:p>
-      <w:pPr>
-        <w:spacing w:line="360" w:lineRule="auto"/>
-        <w:jc w:val="center"/>
-      </w:pPr>
-      <w:r>
-        <w:t>ФГБОУ ВО «Пензенский государственный университет»</w:t>
-      </w:r>
-    </w:p>
-    <w:p>
-      <w:pPr>
-        <w:spacing w:line="360" w:lineRule="auto"/>
-        <w:jc w:val="center"/>
-      </w:pPr>
-      <w:r>
-        <w:t>Факультет вычислительной техники</w:t>
-      </w:r>
-    </w:p>
-    <w:p>
-      <w:pPr>
-        <w:spacing w:line="360" w:lineRule="auto"/>
-        <w:jc w:val="center"/>
-      </w:pPr>
-      <w:r>
-        <w:t>Кафедра «Вычислительная техника»</w:t>
-      </w:r>
-    </w:p>
-    <w:p>
-      <w:pPr>
-        <w:spacing w:line="360" w:lineRule="auto"/>
-        <w:jc w:val="center"/>
-      </w:pPr>
-    </w:p>
-    <w:p>
-      <w:pPr>
-        <w:spacing w:line="360" w:lineRule="auto"/>
-        <w:jc w:val="center"/>
-      </w:pPr>
-    </w:p>
-    <w:p>
-      <w:pPr>
-        <w:spacing w:line="360" w:lineRule="auto"/>
-        <w:jc w:val="center"/>
-      </w:pPr>
-    </w:p>
-    <w:p>
-      <w:pPr>
-        <w:spacing w:line="360" w:lineRule="auto"/>
-        <w:jc w:val="center"/>
-      </w:pPr>
-    </w:p>
-    <w:p>
-      <w:pPr>
-        <w:spacing w:line="360" w:lineRule="auto"/>
-        <w:jc w:val="center"/>
-      </w:pPr>
-      <w:r>
-        <w:t>Пояснительная записка к курсовой работе</w:t>
-      </w:r>
-    </w:p>
-    <w:p>
-      <w:pPr>
-        <w:spacing w:line="360" w:lineRule="auto"/>
-        <w:jc w:val="center"/>
-      </w:pPr>
-      <w:r>
-        <w:t>по курсу «Логика и основы алгоритмизации в инженерных задачах»</w:t>
-      </w:r>
-    </w:p>
-    <w:p>
-      <w:pPr>
-        <w:spacing w:line="360" w:lineRule="auto"/>
-        <w:jc w:val="center"/>
-      </w:pPr>
-      <w:r>
-        <w:t>на тему «Реализация не рекурсивного алгоритма обхода графа в глубину»</w:t>
-      </w:r>
-    </w:p>
-    <w:p>
-      <w:pPr>
-        <w:spacing w:line="360" w:lineRule="auto"/>
-      </w:pPr>
-    </w:p>
-    <w:p>
-      <w:pPr>
-        <w:spacing w:line="360" w:lineRule="auto"/>
-      </w:pPr>
-    </w:p>
-    <w:p>
-      <w:pPr>
-        <w:spacing w:line="360" w:lineRule="auto"/>
-      </w:pPr>
-    </w:p>
-    <w:p>
-      <w:pPr>
-        <w:spacing w:line="360" w:lineRule="auto"/>
-      </w:pPr>
-    </w:p>
-    <w:p>
-      <w:pPr>
-        <w:spacing w:line="360" w:lineRule="auto"/>
-      </w:pPr>
-    </w:p>
-    <w:p>
-      <w:pPr>
-        <w:spacing w:line="360" w:lineRule="auto"/>
-      </w:pPr>
-    </w:p>
-    <w:p>
-      <w:pPr>
-        <w:spacing w:line="360" w:lineRule="auto"/>
-        <w:jc w:val="right"/>
-      </w:pPr>
-      <w:r>
-        <w:t>Выполнил:</w:t>
-      </w:r>
-    </w:p>
-    <w:p>
-      <w:pPr>
-        <w:spacing w:line="360" w:lineRule="auto"/>
-        <w:jc w:val="right"/>
-      </w:pPr>
-      <w:r>
-        <w:t>студент группы 24ВВВ1</w:t>
-      </w:r>
-    </w:p>
-    <w:p>
-      <w:pPr>
-        <w:spacing w:line="360" w:lineRule="auto"/>
-        <w:jc w:val="right"/>
-      </w:pPr>
-      <w:r>
-        <w:t>Качкуркин А.В.</w:t>
-      </w:r>
-    </w:p>
-    <w:p>
-      <w:pPr>
-        <w:spacing w:line="360" w:lineRule="auto"/>
-        <w:jc w:val="right"/>
-      </w:pPr>
-    </w:p>
-    <w:p>
-      <w:pPr>
-        <w:spacing w:line="360" w:lineRule="auto"/>
-        <w:jc w:val="right"/>
-      </w:pPr>
-    </w:p>
-    <w:p>
-      <w:pPr>
-        <w:spacing w:line="360" w:lineRule="auto"/>
-        <w:jc w:val="right"/>
-      </w:pPr>
-      <w:r>
-        <w:t>Принял:</w:t>
-      </w:r>
-    </w:p>
-    <w:p>
-      <w:pPr>
-        <w:spacing w:line="360" w:lineRule="auto"/>
-        <w:jc w:val="right"/>
-      </w:pPr>
-      <w:r>
-        <w:t>к.т.н., доцент Юрова О.В.</w:t>
-      </w:r>
-    </w:p>
-    <w:p>
-      <w:pPr>
-        <w:jc w:val="right"/>
-      </w:pPr>
-    </w:p>
-    <w:p>
-      <w:pPr>
-        <w:jc w:val="right"/>
-      </w:pPr>
-    </w:p>
-    <w:p>
-      <w:pPr>
-        <w:jc w:val="right"/>
-      </w:pPr>
-    </w:p>
-    <w:p>
-      <w:pPr>
-        <w:jc w:val="right"/>
-      </w:pPr>
-    </w:p>
-    <w:p>
-      <w:pPr>
-        <w:jc w:val="right"/>
-      </w:pPr>
-    </w:p>
-    <w:p/>
-    <w:p>
-      <w:pPr>
-        <w:jc w:val="center"/>
-      </w:pPr>
-      <w:r>
-        <w:t>Пенза, 2026</w:t>
-      </w:r>
-    </w:p>
-    <w:p>
-      <w:pPr>
         <w:spacing w:before="72"/>
         <w:ind w:left="735" w:right="23"/>
         <w:jc w:val="center"/>
@@ -222,6 +14,49 @@
           <w:szCs w:val="32"/>
         </w:rPr>
       </w:pPr>
+      <w:r>
+        <w:rPr>
+          <w:noProof/>
+          <w:lang w:eastAsia="ru-RU"/>
+        </w:rPr>
+        <w:drawing>
+          <wp:inline distT="0" distB="0" distL="0" distR="0" wp14:anchorId="7C2C4C3C" wp14:editId="200215EA">
+            <wp:extent cx="7581900" cy="5827750"/>
+            <wp:effectExtent l="952" t="0" r="953" b="952"/>
+            <wp:docPr id="9" name="Рисунок 9"/>
+            <wp:cNvGraphicFramePr>
+              <a:graphicFrameLocks xmlns:a="http://schemas.openxmlformats.org/drawingml/2006/main" noChangeAspect="1"/>
+            </wp:cNvGraphicFramePr>
+            <a:graphic xmlns:a="http://schemas.openxmlformats.org/drawingml/2006/main">
+              <a:graphicData uri="http://schemas.openxmlformats.org/drawingml/2006/picture">
+                <pic:pic xmlns:pic="http://schemas.openxmlformats.org/drawingml/2006/picture">
+                  <pic:nvPicPr>
+                    <pic:cNvPr id="1" name=""/>
+                    <pic:cNvPicPr/>
+                  </pic:nvPicPr>
+                  <pic:blipFill>
+                    <a:blip r:embed="rId7"/>
+                    <a:stretch>
+                      <a:fillRect/>
+                    </a:stretch>
+                  </pic:blipFill>
+                  <pic:spPr>
+                    <a:xfrm rot="5400000">
+                      <a:off x="0" y="0"/>
+                      <a:ext cx="7597977" cy="5840108"/>
+                    </a:xfrm>
+                    <a:prstGeom prst="rect">
+                      <a:avLst/>
+                    </a:prstGeom>
+                  </pic:spPr>
+                </pic:pic>
+              </a:graphicData>
+            </a:graphic>
+          </wp:inline>
+        </w:drawing>
+      </w:r>
+      <w:bookmarkStart w:id="0" w:name="_GoBack"/>
+      <w:bookmarkEnd w:id="0"/>
       <w:r>
         <w:rPr>
           <w:noProof/>
@@ -244,7 +79,7 @@
                     <pic:cNvPicPr/>
                   </pic:nvPicPr>
                   <pic:blipFill>
-                    <a:blip r:embed="rId7"/>
+                    <a:blip r:embed="rId8"/>
                     <a:stretch>
                       <a:fillRect/>
                     </a:stretch>
@@ -278,8 +113,6 @@
           <w:szCs w:val="32"/>
         </w:rPr>
       </w:pPr>
-      <w:bookmarkStart w:id="0" w:name="_GoBack"/>
-      <w:bookmarkEnd w:id="0"/>
       <w:r>
         <w:rPr>
           <w:b/>
@@ -311,7 +144,7 @@
                     <pic:cNvPicPr/>
                   </pic:nvPicPr>
                   <pic:blipFill>
-                    <a:blip r:embed="rId8"/>
+                    <a:blip r:embed="rId9"/>
                     <a:stretch>
                       <a:fillRect/>
                     </a:stretch>
@@ -784,7 +617,7 @@
       <w:pPr>
         <w:pStyle w:val="21"/>
         <w:sectPr>
-          <w:footerReference w:type="default" r:id="rId9"/>
+          <w:footerReference w:type="default" r:id="rId10"/>
           <w:pgSz w:w="11910" w:h="16840"/>
           <w:pgMar w:top="1560" w:right="708" w:bottom="1340" w:left="1275" w:header="0" w:footer="1147" w:gutter="0"/>
           <w:cols w:space="720"/>
@@ -886,7 +719,7 @@
         <w:spacing w:line="360" w:lineRule="auto"/>
         <w:jc w:val="both"/>
         <w:sectPr>
-          <w:footerReference w:type="default" r:id="rId10"/>
+          <w:footerReference w:type="default" r:id="rId11"/>
           <w:pgSz w:w="11910" w:h="16840"/>
           <w:pgMar w:top="880" w:right="708" w:bottom="1340" w:left="1275" w:header="0" w:footer="1147" w:gutter="0"/>
           <w:pgNumType w:start="4"/>
@@ -3567,7 +3400,7 @@
                     <pic:cNvPicPr/>
                   </pic:nvPicPr>
                   <pic:blipFill>
-                    <a:blip r:embed="rId11"/>
+                    <a:blip r:embed="rId12"/>
                     <a:stretch>
                       <a:fillRect/>
                     </a:stretch>
@@ -3618,68 +3451,6 @@
             <wp:extent cx="4467225" cy="2724150"/>
             <wp:effectExtent l="0" t="0" r="9525" b="0"/>
             <wp:docPr id="3" name="Рисунок 3"/>
-            <wp:cNvGraphicFramePr>
-              <a:graphicFrameLocks xmlns:a="http://schemas.openxmlformats.org/drawingml/2006/main" noChangeAspect="1"/>
-            </wp:cNvGraphicFramePr>
-            <a:graphic xmlns:a="http://schemas.openxmlformats.org/drawingml/2006/main">
-              <a:graphicData uri="http://schemas.openxmlformats.org/drawingml/2006/picture">
-                <pic:pic xmlns:pic="http://schemas.openxmlformats.org/drawingml/2006/picture">
-                  <pic:nvPicPr>
-                    <pic:cNvPr id="1" name=""/>
-                    <pic:cNvPicPr/>
-                  </pic:nvPicPr>
-                  <pic:blipFill>
-                    <a:blip r:embed="rId12"/>
-                    <a:stretch>
-                      <a:fillRect/>
-                    </a:stretch>
-                  </pic:blipFill>
-                  <pic:spPr>
-                    <a:xfrm>
-                      <a:off x="0" y="0"/>
-                      <a:ext cx="4467851" cy="2724532"/>
-                    </a:xfrm>
-                    <a:prstGeom prst="rect">
-                      <a:avLst/>
-                    </a:prstGeom>
-                  </pic:spPr>
-                </pic:pic>
-              </a:graphicData>
-            </a:graphic>
-          </wp:inline>
-        </w:drawing>
-      </w:r>
-    </w:p>
-    <w:p>
-      <w:pPr>
-        <w:pStyle w:val="a3"/>
-        <w:jc w:val="center"/>
-      </w:pPr>
-      <w:r>
-        <w:t>Рис. 2 – выбор ориентированности графа</w:t>
-      </w:r>
-    </w:p>
-    <w:p>
-      <w:pPr>
-        <w:pStyle w:val="a3"/>
-        <w:jc w:val="center"/>
-      </w:pPr>
-    </w:p>
-    <w:p>
-      <w:pPr>
-        <w:pStyle w:val="a3"/>
-        <w:jc w:val="center"/>
-      </w:pPr>
-      <w:r>
-        <w:rPr>
-          <w:noProof/>
-          <w:lang w:eastAsia="ru-RU"/>
-        </w:rPr>
-        <w:drawing>
-          <wp:inline distT="0" distB="0" distL="0" distR="0" wp14:anchorId="630C309D" wp14:editId="771BF431">
-            <wp:extent cx="4601217" cy="2305372"/>
-            <wp:effectExtent l="0" t="0" r="0" b="0"/>
-            <wp:docPr id="86" name="Рисунок 86"/>
             <wp:cNvGraphicFramePr>
               <a:graphicFrameLocks xmlns:a="http://schemas.openxmlformats.org/drawingml/2006/main" noChangeAspect="1"/>
             </wp:cNvGraphicFramePr>
@@ -3699,7 +3470,7 @@
                   <pic:spPr>
                     <a:xfrm>
                       <a:off x="0" y="0"/>
-                      <a:ext cx="4601217" cy="2305372"/>
+                      <a:ext cx="4467851" cy="2724532"/>
                     </a:xfrm>
                     <a:prstGeom prst="rect">
                       <a:avLst/>
@@ -3718,7 +3489,7 @@
         <w:jc w:val="center"/>
       </w:pPr>
       <w:r>
-        <w:t>Рис. 3 – добавление ребра</w:t>
+        <w:t>Рис. 2 – выбор ориентированности графа</w:t>
       </w:r>
     </w:p>
     <w:p>
@@ -3737,12 +3508,11 @@
           <w:noProof/>
           <w:lang w:eastAsia="ru-RU"/>
         </w:rPr>
-        <w:lastRenderedPageBreak/>
         <w:drawing>
-          <wp:inline distT="0" distB="0" distL="0" distR="0" wp14:anchorId="510842CD" wp14:editId="31BEA5F4">
-            <wp:extent cx="4429743" cy="2333951"/>
-            <wp:effectExtent l="0" t="0" r="0" b="9525"/>
-            <wp:docPr id="87" name="Рисунок 87"/>
+          <wp:inline distT="0" distB="0" distL="0" distR="0" wp14:anchorId="630C309D" wp14:editId="771BF431">
+            <wp:extent cx="4601217" cy="2305372"/>
+            <wp:effectExtent l="0" t="0" r="0" b="0"/>
+            <wp:docPr id="86" name="Рисунок 86"/>
             <wp:cNvGraphicFramePr>
               <a:graphicFrameLocks xmlns:a="http://schemas.openxmlformats.org/drawingml/2006/main" noChangeAspect="1"/>
             </wp:cNvGraphicFramePr>
@@ -3762,7 +3532,7 @@
                   <pic:spPr>
                     <a:xfrm>
                       <a:off x="0" y="0"/>
-                      <a:ext cx="4429743" cy="2333951"/>
+                      <a:ext cx="4601217" cy="2305372"/>
                     </a:xfrm>
                     <a:prstGeom prst="rect">
                       <a:avLst/>
@@ -3781,7 +3551,7 @@
         <w:jc w:val="center"/>
       </w:pPr>
       <w:r>
-        <w:t>Рис. 4 – заполнение графа случайными ребрами</w:t>
+        <w:t>Рис. 3 – добавление ребра</w:t>
       </w:r>
     </w:p>
     <w:p>
@@ -3800,11 +3570,12 @@
           <w:noProof/>
           <w:lang w:eastAsia="ru-RU"/>
         </w:rPr>
+        <w:lastRenderedPageBreak/>
         <w:drawing>
-          <wp:inline distT="0" distB="0" distL="0" distR="0" wp14:anchorId="6DC680B2" wp14:editId="195B8195">
-            <wp:extent cx="4753638" cy="2514951"/>
-            <wp:effectExtent l="0" t="0" r="8890" b="0"/>
-            <wp:docPr id="88" name="Рисунок 88"/>
+          <wp:inline distT="0" distB="0" distL="0" distR="0" wp14:anchorId="510842CD" wp14:editId="31BEA5F4">
+            <wp:extent cx="4429743" cy="2333951"/>
+            <wp:effectExtent l="0" t="0" r="0" b="9525"/>
+            <wp:docPr id="87" name="Рисунок 87"/>
             <wp:cNvGraphicFramePr>
               <a:graphicFrameLocks xmlns:a="http://schemas.openxmlformats.org/drawingml/2006/main" noChangeAspect="1"/>
             </wp:cNvGraphicFramePr>
@@ -3824,7 +3595,7 @@
                   <pic:spPr>
                     <a:xfrm>
                       <a:off x="0" y="0"/>
-                      <a:ext cx="4753638" cy="2514951"/>
+                      <a:ext cx="4429743" cy="2333951"/>
                     </a:xfrm>
                     <a:prstGeom prst="rect">
                       <a:avLst/>
@@ -3843,7 +3614,7 @@
         <w:jc w:val="center"/>
       </w:pPr>
       <w:r>
-        <w:t>Рис.5 – обход графа в глубину</w:t>
+        <w:t>Рис. 4 – заполнение графа случайными ребрами</w:t>
       </w:r>
     </w:p>
     <w:p>
@@ -3862,12 +3633,11 @@
           <w:noProof/>
           <w:lang w:eastAsia="ru-RU"/>
         </w:rPr>
-        <w:lastRenderedPageBreak/>
         <w:drawing>
-          <wp:inline distT="0" distB="0" distL="0" distR="0" wp14:anchorId="744F2B0C" wp14:editId="7CD497EB">
-            <wp:extent cx="4439270" cy="3686689"/>
-            <wp:effectExtent l="0" t="0" r="0" b="0"/>
-            <wp:docPr id="89" name="Рисунок 89"/>
+          <wp:inline distT="0" distB="0" distL="0" distR="0" wp14:anchorId="6DC680B2" wp14:editId="195B8195">
+            <wp:extent cx="4753638" cy="2514951"/>
+            <wp:effectExtent l="0" t="0" r="8890" b="0"/>
+            <wp:docPr id="88" name="Рисунок 88"/>
             <wp:cNvGraphicFramePr>
               <a:graphicFrameLocks xmlns:a="http://schemas.openxmlformats.org/drawingml/2006/main" noChangeAspect="1"/>
             </wp:cNvGraphicFramePr>
@@ -3887,7 +3657,7 @@
                   <pic:spPr>
                     <a:xfrm>
                       <a:off x="0" y="0"/>
-                      <a:ext cx="4439270" cy="3686689"/>
+                      <a:ext cx="4753638" cy="2514951"/>
                     </a:xfrm>
                     <a:prstGeom prst="rect">
                       <a:avLst/>
@@ -3906,7 +3676,7 @@
         <w:jc w:val="center"/>
       </w:pPr>
       <w:r>
-        <w:t>Рис.6 – список смежности</w:t>
+        <w:t>Рис.5 – обход графа в глубину</w:t>
       </w:r>
     </w:p>
     <w:p>
@@ -3919,20 +3689,18 @@
       <w:pPr>
         <w:pStyle w:val="a3"/>
         <w:jc w:val="center"/>
-        <w:rPr>
-          <w:lang w:val="en-US"/>
-        </w:rPr>
       </w:pPr>
       <w:r>
         <w:rPr>
           <w:noProof/>
           <w:lang w:eastAsia="ru-RU"/>
         </w:rPr>
+        <w:lastRenderedPageBreak/>
         <w:drawing>
-          <wp:inline distT="0" distB="0" distL="0" distR="0" wp14:anchorId="54B999A7" wp14:editId="042A47C9">
-            <wp:extent cx="3524742" cy="1381318"/>
-            <wp:effectExtent l="0" t="0" r="0" b="9525"/>
-            <wp:docPr id="90" name="Рисунок 90"/>
+          <wp:inline distT="0" distB="0" distL="0" distR="0" wp14:anchorId="744F2B0C" wp14:editId="7CD497EB">
+            <wp:extent cx="4439270" cy="3686689"/>
+            <wp:effectExtent l="0" t="0" r="0" b="0"/>
+            <wp:docPr id="89" name="Рисунок 89"/>
             <wp:cNvGraphicFramePr>
               <a:graphicFrameLocks xmlns:a="http://schemas.openxmlformats.org/drawingml/2006/main" noChangeAspect="1"/>
             </wp:cNvGraphicFramePr>
@@ -3952,7 +3720,7 @@
                   <pic:spPr>
                     <a:xfrm>
                       <a:off x="0" y="0"/>
-                      <a:ext cx="3524742" cy="1381318"/>
+                      <a:ext cx="4439270" cy="3686689"/>
                     </a:xfrm>
                     <a:prstGeom prst="rect">
                       <a:avLst/>
@@ -3971,7 +3739,7 @@
         <w:jc w:val="center"/>
       </w:pPr>
       <w:r>
-        <w:t>Рис. 7 – сохранение графа</w:t>
+        <w:t>Рис.6 – список смежности</w:t>
       </w:r>
     </w:p>
     <w:p>
@@ -3984,6 +3752,9 @@
       <w:pPr>
         <w:pStyle w:val="a3"/>
         <w:jc w:val="center"/>
+        <w:rPr>
+          <w:lang w:val="en-US"/>
+        </w:rPr>
       </w:pPr>
       <w:r>
         <w:rPr>
@@ -3991,10 +3762,10 @@
           <w:lang w:eastAsia="ru-RU"/>
         </w:rPr>
         <w:drawing>
-          <wp:inline distT="0" distB="0" distL="0" distR="0" wp14:anchorId="1AF4C8A6" wp14:editId="36619A6F">
-            <wp:extent cx="6303645" cy="2232025"/>
-            <wp:effectExtent l="0" t="0" r="1905" b="0"/>
-            <wp:docPr id="91" name="Рисунок 91"/>
+          <wp:inline distT="0" distB="0" distL="0" distR="0" wp14:anchorId="54B999A7" wp14:editId="042A47C9">
+            <wp:extent cx="3524742" cy="1381318"/>
+            <wp:effectExtent l="0" t="0" r="0" b="9525"/>
+            <wp:docPr id="90" name="Рисунок 90"/>
             <wp:cNvGraphicFramePr>
               <a:graphicFrameLocks xmlns:a="http://schemas.openxmlformats.org/drawingml/2006/main" noChangeAspect="1"/>
             </wp:cNvGraphicFramePr>
@@ -4014,7 +3785,7 @@
                   <pic:spPr>
                     <a:xfrm>
                       <a:off x="0" y="0"/>
-                      <a:ext cx="6303645" cy="2232025"/>
+                      <a:ext cx="3524742" cy="1381318"/>
                     </a:xfrm>
                     <a:prstGeom prst="rect">
                       <a:avLst/>
@@ -4033,7 +3804,7 @@
         <w:jc w:val="center"/>
       </w:pPr>
       <w:r>
-        <w:t>Рис. 8 – сохраненный файл</w:t>
+        <w:t>Рис. 7 – сохранение графа</w:t>
       </w:r>
     </w:p>
     <w:p>
@@ -4046,21 +3817,17 @@
       <w:pPr>
         <w:pStyle w:val="a3"/>
         <w:jc w:val="center"/>
-        <w:rPr>
-          <w:lang w:val="en-US"/>
-        </w:rPr>
       </w:pPr>
       <w:r>
         <w:rPr>
           <w:noProof/>
           <w:lang w:eastAsia="ru-RU"/>
         </w:rPr>
-        <w:lastRenderedPageBreak/>
         <w:drawing>
-          <wp:inline distT="0" distB="0" distL="0" distR="0" wp14:anchorId="5A216654" wp14:editId="7F5F3147">
-            <wp:extent cx="3353268" cy="1419423"/>
-            <wp:effectExtent l="0" t="0" r="0" b="9525"/>
-            <wp:docPr id="92" name="Рисунок 92"/>
+          <wp:inline distT="0" distB="0" distL="0" distR="0" wp14:anchorId="1AF4C8A6" wp14:editId="36619A6F">
+            <wp:extent cx="6303645" cy="2232025"/>
+            <wp:effectExtent l="0" t="0" r="1905" b="0"/>
+            <wp:docPr id="91" name="Рисунок 91"/>
             <wp:cNvGraphicFramePr>
               <a:graphicFrameLocks xmlns:a="http://schemas.openxmlformats.org/drawingml/2006/main" noChangeAspect="1"/>
             </wp:cNvGraphicFramePr>
@@ -4080,7 +3847,7 @@
                   <pic:spPr>
                     <a:xfrm>
                       <a:off x="0" y="0"/>
-                      <a:ext cx="3353268" cy="1419423"/>
+                      <a:ext cx="6303645" cy="2232025"/>
                     </a:xfrm>
                     <a:prstGeom prst="rect">
                       <a:avLst/>
@@ -4099,7 +3866,7 @@
         <w:jc w:val="center"/>
       </w:pPr>
       <w:r>
-        <w:t>Рис. 9 – загрузка одного из ранее сохраненных графов</w:t>
+        <w:t>Рис. 8 – сохраненный файл</w:t>
       </w:r>
     </w:p>
     <w:p>
@@ -4121,11 +3888,12 @@
           <w:noProof/>
           <w:lang w:eastAsia="ru-RU"/>
         </w:rPr>
+        <w:lastRenderedPageBreak/>
         <w:drawing>
-          <wp:inline distT="0" distB="0" distL="0" distR="0" wp14:anchorId="55BDA983" wp14:editId="74834AB4">
-            <wp:extent cx="2467319" cy="2991267"/>
-            <wp:effectExtent l="0" t="0" r="9525" b="0"/>
-            <wp:docPr id="93" name="Рисунок 93"/>
+          <wp:inline distT="0" distB="0" distL="0" distR="0" wp14:anchorId="5A216654" wp14:editId="7F5F3147">
+            <wp:extent cx="3353268" cy="1419423"/>
+            <wp:effectExtent l="0" t="0" r="0" b="9525"/>
+            <wp:docPr id="92" name="Рисунок 92"/>
             <wp:cNvGraphicFramePr>
               <a:graphicFrameLocks xmlns:a="http://schemas.openxmlformats.org/drawingml/2006/main" noChangeAspect="1"/>
             </wp:cNvGraphicFramePr>
@@ -4145,7 +3913,7 @@
                   <pic:spPr>
                     <a:xfrm>
                       <a:off x="0" y="0"/>
-                      <a:ext cx="2467319" cy="2991267"/>
+                      <a:ext cx="3353268" cy="1419423"/>
                     </a:xfrm>
                     <a:prstGeom prst="rect">
                       <a:avLst/>
@@ -4164,7 +3932,7 @@
         <w:jc w:val="center"/>
       </w:pPr>
       <w:r>
-        <w:t>Рис. 10 – загруженный граф</w:t>
+        <w:t>Рис. 9 – загрузка одного из ранее сохраненных графов</w:t>
       </w:r>
     </w:p>
     <w:p>
@@ -4177,6 +3945,9 @@
       <w:pPr>
         <w:pStyle w:val="a3"/>
         <w:jc w:val="center"/>
+        <w:rPr>
+          <w:lang w:val="en-US"/>
+        </w:rPr>
       </w:pPr>
       <w:r>
         <w:rPr>
@@ -4184,10 +3955,10 @@
           <w:lang w:eastAsia="ru-RU"/>
         </w:rPr>
         <w:drawing>
-          <wp:inline distT="0" distB="0" distL="0" distR="0" wp14:anchorId="09A45EE1" wp14:editId="6ABDEE5E">
-            <wp:extent cx="3315163" cy="819264"/>
-            <wp:effectExtent l="0" t="0" r="0" b="0"/>
-            <wp:docPr id="94" name="Рисунок 94"/>
+          <wp:inline distT="0" distB="0" distL="0" distR="0" wp14:anchorId="55BDA983" wp14:editId="74834AB4">
+            <wp:extent cx="2467319" cy="2991267"/>
+            <wp:effectExtent l="0" t="0" r="9525" b="0"/>
+            <wp:docPr id="93" name="Рисунок 93"/>
             <wp:cNvGraphicFramePr>
               <a:graphicFrameLocks xmlns:a="http://schemas.openxmlformats.org/drawingml/2006/main" noChangeAspect="1"/>
             </wp:cNvGraphicFramePr>
@@ -4207,6 +3978,68 @@
                   <pic:spPr>
                     <a:xfrm>
                       <a:off x="0" y="0"/>
+                      <a:ext cx="2467319" cy="2991267"/>
+                    </a:xfrm>
+                    <a:prstGeom prst="rect">
+                      <a:avLst/>
+                    </a:prstGeom>
+                  </pic:spPr>
+                </pic:pic>
+              </a:graphicData>
+            </a:graphic>
+          </wp:inline>
+        </w:drawing>
+      </w:r>
+    </w:p>
+    <w:p>
+      <w:pPr>
+        <w:pStyle w:val="a3"/>
+        <w:jc w:val="center"/>
+      </w:pPr>
+      <w:r>
+        <w:t>Рис. 10 – загруженный граф</w:t>
+      </w:r>
+    </w:p>
+    <w:p>
+      <w:pPr>
+        <w:pStyle w:val="a3"/>
+        <w:jc w:val="center"/>
+      </w:pPr>
+    </w:p>
+    <w:p>
+      <w:pPr>
+        <w:pStyle w:val="a3"/>
+        <w:jc w:val="center"/>
+      </w:pPr>
+      <w:r>
+        <w:rPr>
+          <w:noProof/>
+          <w:lang w:eastAsia="ru-RU"/>
+        </w:rPr>
+        <w:drawing>
+          <wp:inline distT="0" distB="0" distL="0" distR="0" wp14:anchorId="09A45EE1" wp14:editId="6ABDEE5E">
+            <wp:extent cx="3315163" cy="819264"/>
+            <wp:effectExtent l="0" t="0" r="0" b="0"/>
+            <wp:docPr id="94" name="Рисунок 94"/>
+            <wp:cNvGraphicFramePr>
+              <a:graphicFrameLocks xmlns:a="http://schemas.openxmlformats.org/drawingml/2006/main" noChangeAspect="1"/>
+            </wp:cNvGraphicFramePr>
+            <a:graphic xmlns:a="http://schemas.openxmlformats.org/drawingml/2006/main">
+              <a:graphicData uri="http://schemas.openxmlformats.org/drawingml/2006/picture">
+                <pic:pic xmlns:pic="http://schemas.openxmlformats.org/drawingml/2006/picture">
+                  <pic:nvPicPr>
+                    <pic:cNvPr id="1" name=""/>
+                    <pic:cNvPicPr/>
+                  </pic:nvPicPr>
+                  <pic:blipFill>
+                    <a:blip r:embed="rId22"/>
+                    <a:stretch>
+                      <a:fillRect/>
+                    </a:stretch>
+                  </pic:blipFill>
+                  <pic:spPr>
+                    <a:xfrm>
+                      <a:off x="0" y="0"/>
                       <a:ext cx="3315163" cy="819264"/>
                     </a:xfrm>
                     <a:prstGeom prst="rect">
@@ -4261,7 +4094,7 @@
                     <pic:cNvPicPr/>
                   </pic:nvPicPr>
                   <pic:blipFill>
-                    <a:blip r:embed="rId22"/>
+                    <a:blip r:embed="rId23"/>
                     <a:stretch>
                       <a:fillRect/>
                     </a:stretch>
@@ -17182,7 +17015,7 @@
       </w:r>
     </w:p>
     <w:sectPr>
-      <w:footerReference w:type="default" r:id="rId23"/>
+      <w:footerReference w:type="default" r:id="rId24"/>
       <w:pgSz w:w="11910" w:h="16840"/>
       <w:pgMar w:top="1040" w:right="0" w:bottom="1340" w:left="0" w:header="0" w:footer="1072" w:gutter="0"/>
       <w:cols w:space="720"/>
@@ -17400,7 +17233,7 @@
                               <w:noProof/>
                               <w:spacing w:val="-5"/>
                             </w:rPr>
-                            <w:t>24</w:t>
+                            <w:t>20</w:t>
                           </w:r>
                           <w:r>
                             <w:rPr>
@@ -17459,7 +17292,7 @@
                         <w:noProof/>
                         <w:spacing w:val="-5"/>
                       </w:rPr>
-                      <w:t>24</w:t>
+                      <w:t>20</w:t>
                     </w:r>
                     <w:r>
                       <w:rPr>
@@ -17560,7 +17393,7 @@
                               <w:noProof/>
                               <w:spacing w:val="-5"/>
                             </w:rPr>
-                            <w:t>37</w:t>
+                            <w:t>39</w:t>
                           </w:r>
                           <w:r>
                             <w:rPr>
@@ -17619,7 +17452,7 @@
                         <w:noProof/>
                         <w:spacing w:val="-5"/>
                       </w:rPr>
-                      <w:t>37</w:t>
+                      <w:t>39</w:t>
                     </w:r>
                     <w:r>
                       <w:rPr>
